--- a/study/study-sql/readme.docx
+++ b/study/study-sql/readme.docx
@@ -3,8 +3,178 @@
 <w:document xmlns:wpc="http://schemas.microsoft.com/office/word/2010/wordprocessingCanvas" xmlns:mc="http://schemas.openxmlformats.org/markup-compatibility/2006" xmlns:o="urn:schemas-microsoft-com:office:office" xmlns:r="http://schemas.openxmlformats.org/officeDocument/2006/relationships" xmlns:m="http://schemas.openxmlformats.org/officeDocument/2006/math" xmlns:v="urn:schemas-microsoft-com:vml" xmlns:wp14="http://schemas.microsoft.com/office/word/2010/wordprocessingDrawing" xmlns:wp="http://schemas.openxmlformats.org/drawingml/2006/wordprocessingDrawing" xmlns:w10="urn:schemas-microsoft-com:office:word" xmlns:w="http://schemas.openxmlformats.org/wordprocessingml/2006/main" xmlns:w14="http://schemas.microsoft.com/office/word/2010/wordml" xmlns:w15="http://schemas.microsoft.com/office/word/2012/wordml" xmlns:wpg="http://schemas.microsoft.com/office/word/2010/wordprocessingGroup" xmlns:wpi="http://schemas.microsoft.com/office/word/2010/wordprocessingInk" xmlns:wne="http://schemas.microsoft.com/office/word/2006/wordml" xmlns:wps="http://schemas.microsoft.com/office/word/2010/wordprocessingShape" mc:Ignorable="w14 w15 wp14">
   <w:body>
     <w:p>
-      <w:r>
-        <w:t>https://spring.io/guides/gs/accessing-data-mysql/</w:t>
+      <w:pPr>
+        <w:pStyle w:val="1"/>
+      </w:pPr>
+      <w:r>
+        <w:t>SQL</w:t>
+      </w:r>
+      <w:r>
+        <w:t>学习笔记</w:t>
+      </w:r>
+    </w:p>
+    <w:p>
+      <w:pPr>
+        <w:pStyle w:val="2"/>
+        <w:numPr>
+          <w:ilvl w:val="0"/>
+          <w:numId w:val="1"/>
+        </w:numPr>
+      </w:pPr>
+      <w:r>
+        <w:t>Spring</w:t>
+      </w:r>
+      <w:r>
+        <w:rPr>
+          <w:rFonts w:hint="eastAsia"/>
+        </w:rPr>
+        <w:t>-</w:t>
+      </w:r>
+      <w:r>
+        <w:t>jdbc</w:t>
+      </w:r>
+      <w:r>
+        <w:t>环境</w:t>
+      </w:r>
+    </w:p>
+    <w:p>
+      <w:hyperlink r:id="rId5" w:history="1">
+        <w:r>
+          <w:rPr>
+            <w:rStyle w:val="a3"/>
+          </w:rPr>
+          <w:t>https://spring.io/guides/gs/accessing-data-mysql/</w:t>
+        </w:r>
+      </w:hyperlink>
+    </w:p>
+    <w:p>
+      <w:pPr>
+        <w:pStyle w:val="2"/>
+        <w:numPr>
+          <w:ilvl w:val="0"/>
+          <w:numId w:val="1"/>
+        </w:numPr>
+      </w:pPr>
+      <w:r>
+        <w:t>索引</w:t>
+      </w:r>
+    </w:p>
+    <w:p>
+      <w:r>
+        <w:rPr>
+          <w:rFonts w:hint="eastAsia"/>
+        </w:rPr>
+        <w:t>避免全表扫描数据，查询出某一条查询数据</w:t>
+      </w:r>
+    </w:p>
+    <w:p>
+      <w:pPr>
+        <w:pStyle w:val="3"/>
+        <w:numPr>
+          <w:ilvl w:val="1"/>
+          <w:numId w:val="1"/>
+        </w:numPr>
+      </w:pPr>
+      <w:r>
+        <w:t>优点</w:t>
+      </w:r>
+    </w:p>
+    <w:p>
+      <w:r>
+        <w:t>加快查询效率</w:t>
+      </w:r>
+    </w:p>
+    <w:p>
+      <w:pPr>
+        <w:pStyle w:val="3"/>
+        <w:numPr>
+          <w:ilvl w:val="1"/>
+          <w:numId w:val="1"/>
+        </w:numPr>
+      </w:pPr>
+      <w:r>
+        <w:t>缺点</w:t>
+      </w:r>
+    </w:p>
+    <w:p>
+      <w:r>
+        <w:t>新增</w:t>
+      </w:r>
+      <w:r>
+        <w:rPr>
+          <w:rFonts w:hint="eastAsia"/>
+        </w:rPr>
+        <w:t>、</w:t>
+      </w:r>
+      <w:r>
+        <w:t>修改</w:t>
+      </w:r>
+      <w:r>
+        <w:rPr>
+          <w:rFonts w:hint="eastAsia"/>
+        </w:rPr>
+        <w:t>、</w:t>
+      </w:r>
+      <w:r>
+        <w:t>删除都要维护索引</w:t>
+      </w:r>
+    </w:p>
+    <w:p>
+      <w:r>
+        <w:t>索引页需要空间</w:t>
+      </w:r>
+    </w:p>
+    <w:p>
+      <w:pPr>
+        <w:pStyle w:val="3"/>
+        <w:numPr>
+          <w:ilvl w:val="1"/>
+          <w:numId w:val="1"/>
+        </w:numPr>
+      </w:pPr>
+      <w:r>
+        <w:t>使用原则</w:t>
+      </w:r>
+    </w:p>
+    <w:p>
+      <w:r>
+        <w:t>经常插入更新的表尽量少用</w:t>
+      </w:r>
+      <w:r>
+        <w:rPr>
+          <w:rFonts w:hint="eastAsia"/>
+        </w:rPr>
+        <w:t>，</w:t>
+      </w:r>
+      <w:r>
+        <w:t>经常查询的多用索引</w:t>
+      </w:r>
+    </w:p>
+    <w:p>
+      <w:r>
+        <w:t>数据量较少</w:t>
+      </w:r>
+      <w:r>
+        <w:t>没有必要使用</w:t>
+      </w:r>
+    </w:p>
+    <w:p>
+      <w:pPr>
+        <w:rPr>
+          <w:rFonts w:hint="eastAsia"/>
+        </w:rPr>
+      </w:pPr>
+      <w:r>
+        <w:t>列值较少不需要使用</w:t>
+      </w:r>
+      <w:r>
+        <w:rPr>
+          <w:rFonts w:hint="eastAsia"/>
+        </w:rPr>
+        <w:t>，</w:t>
+      </w:r>
+      <w:r>
+        <w:t>比如性别</w:t>
       </w:r>
       <w:bookmarkStart w:id="0" w:name="_GoBack"/>
       <w:bookmarkEnd w:id="0"/>
@@ -17,6 +187,135 @@
     </w:sectPr>
   </w:body>
 </w:document>
+</file>
+
+<file path=word/numbering.xml><?xml version="1.0" encoding="utf-8"?>
+<w:numbering xmlns:wpc="http://schemas.microsoft.com/office/word/2010/wordprocessingCanvas" xmlns:mc="http://schemas.openxmlformats.org/markup-compatibility/2006" xmlns:o="urn:schemas-microsoft-com:office:office" xmlns:r="http://schemas.openxmlformats.org/officeDocument/2006/relationships" xmlns:m="http://schemas.openxmlformats.org/officeDocument/2006/math" xmlns:v="urn:schemas-microsoft-com:vml" xmlns:wp14="http://schemas.microsoft.com/office/word/2010/wordprocessingDrawing" xmlns:wp="http://schemas.openxmlformats.org/drawingml/2006/wordprocessingDrawing" xmlns:w10="urn:schemas-microsoft-com:office:word" xmlns:w="http://schemas.openxmlformats.org/wordprocessingml/2006/main" xmlns:w14="http://schemas.microsoft.com/office/word/2010/wordml" xmlns:w15="http://schemas.microsoft.com/office/word/2012/wordml" xmlns:wpg="http://schemas.microsoft.com/office/word/2010/wordprocessingGroup" xmlns:wpi="http://schemas.microsoft.com/office/word/2010/wordprocessingInk" xmlns:wne="http://schemas.microsoft.com/office/word/2006/wordml" xmlns:wps="http://schemas.microsoft.com/office/word/2010/wordprocessingShape" mc:Ignorable="w14 w15 wp14">
+  <w:abstractNum w:abstractNumId="0" w15:restartNumberingAfterBreak="0">
+    <w:nsid w:val="38CC2FE8"/>
+    <w:multiLevelType w:val="multilevel"/>
+    <w:tmpl w:val="D946F3C6"/>
+    <w:lvl w:ilvl="0">
+      <w:start w:val="1"/>
+      <w:numFmt w:val="decimal"/>
+      <w:lvlText w:val="%1."/>
+      <w:lvlJc w:val="left"/>
+      <w:pPr>
+        <w:ind w:left="360" w:hanging="360"/>
+      </w:pPr>
+      <w:rPr>
+        <w:rFonts w:hint="default"/>
+      </w:rPr>
+    </w:lvl>
+    <w:lvl w:ilvl="1">
+      <w:start w:val="1"/>
+      <w:numFmt w:val="decimal"/>
+      <w:isLgl/>
+      <w:lvlText w:val="%1.%2."/>
+      <w:lvlJc w:val="left"/>
+      <w:pPr>
+        <w:ind w:left="720" w:hanging="720"/>
+      </w:pPr>
+      <w:rPr>
+        <w:rFonts w:hint="default"/>
+      </w:rPr>
+    </w:lvl>
+    <w:lvl w:ilvl="2">
+      <w:start w:val="1"/>
+      <w:numFmt w:val="decimal"/>
+      <w:isLgl/>
+      <w:lvlText w:val="%1.%2.%3."/>
+      <w:lvlJc w:val="left"/>
+      <w:pPr>
+        <w:ind w:left="1080" w:hanging="1080"/>
+      </w:pPr>
+      <w:rPr>
+        <w:rFonts w:hint="default"/>
+      </w:rPr>
+    </w:lvl>
+    <w:lvl w:ilvl="3">
+      <w:start w:val="1"/>
+      <w:numFmt w:val="decimal"/>
+      <w:isLgl/>
+      <w:lvlText w:val="%1.%2.%3.%4."/>
+      <w:lvlJc w:val="left"/>
+      <w:pPr>
+        <w:ind w:left="1080" w:hanging="1080"/>
+      </w:pPr>
+      <w:rPr>
+        <w:rFonts w:hint="default"/>
+      </w:rPr>
+    </w:lvl>
+    <w:lvl w:ilvl="4">
+      <w:start w:val="1"/>
+      <w:numFmt w:val="decimal"/>
+      <w:isLgl/>
+      <w:lvlText w:val="%1.%2.%3.%4.%5."/>
+      <w:lvlJc w:val="left"/>
+      <w:pPr>
+        <w:ind w:left="1440" w:hanging="1440"/>
+      </w:pPr>
+      <w:rPr>
+        <w:rFonts w:hint="default"/>
+      </w:rPr>
+    </w:lvl>
+    <w:lvl w:ilvl="5">
+      <w:start w:val="1"/>
+      <w:numFmt w:val="decimal"/>
+      <w:isLgl/>
+      <w:lvlText w:val="%1.%2.%3.%4.%5.%6."/>
+      <w:lvlJc w:val="left"/>
+      <w:pPr>
+        <w:ind w:left="1800" w:hanging="1800"/>
+      </w:pPr>
+      <w:rPr>
+        <w:rFonts w:hint="default"/>
+      </w:rPr>
+    </w:lvl>
+    <w:lvl w:ilvl="6">
+      <w:start w:val="1"/>
+      <w:numFmt w:val="decimal"/>
+      <w:isLgl/>
+      <w:lvlText w:val="%1.%2.%3.%4.%5.%6.%7."/>
+      <w:lvlJc w:val="left"/>
+      <w:pPr>
+        <w:ind w:left="1800" w:hanging="1800"/>
+      </w:pPr>
+      <w:rPr>
+        <w:rFonts w:hint="default"/>
+      </w:rPr>
+    </w:lvl>
+    <w:lvl w:ilvl="7">
+      <w:start w:val="1"/>
+      <w:numFmt w:val="decimal"/>
+      <w:isLgl/>
+      <w:lvlText w:val="%1.%2.%3.%4.%5.%6.%7.%8."/>
+      <w:lvlJc w:val="left"/>
+      <w:pPr>
+        <w:ind w:left="2160" w:hanging="2160"/>
+      </w:pPr>
+      <w:rPr>
+        <w:rFonts w:hint="default"/>
+      </w:rPr>
+    </w:lvl>
+    <w:lvl w:ilvl="8">
+      <w:start w:val="1"/>
+      <w:numFmt w:val="decimal"/>
+      <w:isLgl/>
+      <w:lvlText w:val="%1.%2.%3.%4.%5.%6.%7.%8.%9."/>
+      <w:lvlJc w:val="left"/>
+      <w:pPr>
+        <w:ind w:left="2520" w:hanging="2520"/>
+      </w:pPr>
+      <w:rPr>
+        <w:rFonts w:hint="default"/>
+      </w:rPr>
+    </w:lvl>
+  </w:abstractNum>
+  <w:num w:numId="1">
+    <w:abstractNumId w:val="0"/>
+  </w:num>
+</w:numbering>
 </file>
 
 <file path=word/styles.xml><?xml version="1.0" encoding="utf-8"?>
@@ -414,6 +713,73 @@
     <w:name w:val="Normal"/>
     <w:qFormat/>
   </w:style>
+  <w:style w:type="paragraph" w:styleId="1">
+    <w:name w:val="heading 1"/>
+    <w:basedOn w:val="a"/>
+    <w:next w:val="a"/>
+    <w:link w:val="1Char"/>
+    <w:uiPriority w:val="9"/>
+    <w:qFormat/>
+    <w:rsid w:val="00393E05"/>
+    <w:pPr>
+      <w:keepNext/>
+      <w:keepLines/>
+      <w:spacing w:before="340" w:after="330" w:line="578" w:lineRule="auto"/>
+      <w:outlineLvl w:val="0"/>
+    </w:pPr>
+    <w:rPr>
+      <w:b/>
+      <w:bCs/>
+      <w:kern w:val="44"/>
+      <w:sz w:val="44"/>
+      <w:szCs w:val="44"/>
+    </w:rPr>
+  </w:style>
+  <w:style w:type="paragraph" w:styleId="2">
+    <w:name w:val="heading 2"/>
+    <w:basedOn w:val="a"/>
+    <w:next w:val="a"/>
+    <w:link w:val="2Char"/>
+    <w:uiPriority w:val="9"/>
+    <w:unhideWhenUsed/>
+    <w:qFormat/>
+    <w:rsid w:val="00393E05"/>
+    <w:pPr>
+      <w:keepNext/>
+      <w:keepLines/>
+      <w:spacing w:before="260" w:after="260" w:line="416" w:lineRule="auto"/>
+      <w:outlineLvl w:val="1"/>
+    </w:pPr>
+    <w:rPr>
+      <w:rFonts w:asciiTheme="majorHAnsi" w:eastAsiaTheme="majorEastAsia" w:hAnsiTheme="majorHAnsi" w:cstheme="majorBidi"/>
+      <w:b/>
+      <w:bCs/>
+      <w:sz w:val="32"/>
+      <w:szCs w:val="32"/>
+    </w:rPr>
+  </w:style>
+  <w:style w:type="paragraph" w:styleId="3">
+    <w:name w:val="heading 3"/>
+    <w:basedOn w:val="a"/>
+    <w:next w:val="a"/>
+    <w:link w:val="3Char"/>
+    <w:uiPriority w:val="9"/>
+    <w:unhideWhenUsed/>
+    <w:qFormat/>
+    <w:rsid w:val="00B27EA9"/>
+    <w:pPr>
+      <w:keepNext/>
+      <w:keepLines/>
+      <w:spacing w:before="260" w:after="260" w:line="416" w:lineRule="auto"/>
+      <w:outlineLvl w:val="2"/>
+    </w:pPr>
+    <w:rPr>
+      <w:b/>
+      <w:bCs/>
+      <w:sz w:val="32"/>
+      <w:szCs w:val="32"/>
+    </w:rPr>
+  </w:style>
   <w:style w:type="character" w:default="1" w:styleId="a0">
     <w:name w:val="Default Paragraph Font"/>
     <w:uiPriority w:val="1"/>
@@ -440,6 +806,58 @@
     <w:uiPriority w:val="99"/>
     <w:semiHidden/>
     <w:unhideWhenUsed/>
+  </w:style>
+  <w:style w:type="character" w:styleId="a3">
+    <w:name w:val="Hyperlink"/>
+    <w:basedOn w:val="a0"/>
+    <w:uiPriority w:val="99"/>
+    <w:unhideWhenUsed/>
+    <w:rsid w:val="00393E05"/>
+    <w:rPr>
+      <w:color w:val="0563C1" w:themeColor="hyperlink"/>
+      <w:u w:val="single"/>
+    </w:rPr>
+  </w:style>
+  <w:style w:type="character" w:customStyle="1" w:styleId="2Char">
+    <w:name w:val="标题 2 Char"/>
+    <w:basedOn w:val="a0"/>
+    <w:link w:val="2"/>
+    <w:uiPriority w:val="9"/>
+    <w:rsid w:val="00393E05"/>
+    <w:rPr>
+      <w:rFonts w:asciiTheme="majorHAnsi" w:eastAsiaTheme="majorEastAsia" w:hAnsiTheme="majorHAnsi" w:cstheme="majorBidi"/>
+      <w:b/>
+      <w:bCs/>
+      <w:sz w:val="32"/>
+      <w:szCs w:val="32"/>
+    </w:rPr>
+  </w:style>
+  <w:style w:type="character" w:customStyle="1" w:styleId="1Char">
+    <w:name w:val="标题 1 Char"/>
+    <w:basedOn w:val="a0"/>
+    <w:link w:val="1"/>
+    <w:uiPriority w:val="9"/>
+    <w:rsid w:val="00393E05"/>
+    <w:rPr>
+      <w:b/>
+      <w:bCs/>
+      <w:kern w:val="44"/>
+      <w:sz w:val="44"/>
+      <w:szCs w:val="44"/>
+    </w:rPr>
+  </w:style>
+  <w:style w:type="character" w:customStyle="1" w:styleId="3Char">
+    <w:name w:val="标题 3 Char"/>
+    <w:basedOn w:val="a0"/>
+    <w:link w:val="3"/>
+    <w:uiPriority w:val="9"/>
+    <w:rsid w:val="00B27EA9"/>
+    <w:rPr>
+      <w:b/>
+      <w:bCs/>
+      <w:sz w:val="32"/>
+      <w:szCs w:val="32"/>
+    </w:rPr>
   </w:style>
 </w:styles>
 </file>
